--- a/Proyecto/media/test.docx
+++ b/Proyecto/media/test.docx
@@ -336,357 +336,22 @@
       <w:pPr>
         <w:jc w:val="both"/>
         <w:rPr>
+          <w:rFonts w:ascii="Century Gothic" w:hAnsi="Century Gothic"/>
+          <w:sz w:val="26"/>
+          <w:szCs w:val="26"/>
+        </w:rPr>
+      </w:pPr>
+      <w:r>
+        <w:rPr>
           <w:rFonts w:ascii="Century Gothic" w:hAnsi="Century Gothic" w:cs="Courier New"/>
           <w:sz w:val="26"/>
           <w:szCs w:val="26"/>
         </w:rPr>
-      </w:pPr>
+        <w:t>##campo##</w:t>
+      </w:r>
       <w:bookmarkStart w:id="0" w:name="_GoBack"/>
-      <w:r>
-        <w:rPr>
-          <w:rFonts w:ascii="Century Gothic" w:hAnsi="Century Gothic" w:cs="Courier New"/>
-          <w:sz w:val="26"/>
-          <w:szCs w:val="26"/>
-        </w:rPr>
-        <w:t xml:space="preserve">Se realizan cortes </w:t>
-      </w:r>
-      <w:proofErr w:type="spellStart"/>
-      <w:r>
-        <w:rPr>
-          <w:rFonts w:ascii="Century Gothic" w:hAnsi="Century Gothic" w:cs="Courier New"/>
-          <w:sz w:val="26"/>
-          <w:szCs w:val="26"/>
-        </w:rPr>
-        <w:t>tomográficos</w:t>
-      </w:r>
-      <w:proofErr w:type="spellEnd"/>
-      <w:r>
-        <w:rPr>
-          <w:rFonts w:ascii="Century Gothic" w:hAnsi="Century Gothic" w:cs="Courier New"/>
-          <w:sz w:val="26"/>
-          <w:szCs w:val="26"/>
-        </w:rPr>
-        <w:t xml:space="preserve"> axiales, coronales y sagitales simples y contrastados con protocolo de urología desde el diafragma hasta sínfisis del pubis, observando:</w:t>
-      </w:r>
-    </w:p>
-    <w:p>
-      <w:pPr>
-        <w:jc w:val="both"/>
-        <w:rPr>
-          <w:rFonts w:ascii="Century Gothic" w:hAnsi="Century Gothic"/>
-          <w:sz w:val="26"/>
-          <w:szCs w:val="26"/>
-        </w:rPr>
-      </w:pPr>
-    </w:p>
-    <w:p>
-      <w:pPr>
-        <w:jc w:val="both"/>
-        <w:rPr>
-          <w:rFonts w:ascii="Century Gothic" w:hAnsi="Century Gothic"/>
-          <w:sz w:val="26"/>
-          <w:szCs w:val="26"/>
-        </w:rPr>
-      </w:pPr>
-      <w:r>
-        <w:rPr>
-          <w:rFonts w:ascii="Century Gothic" w:hAnsi="Century Gothic"/>
-          <w:sz w:val="26"/>
-          <w:szCs w:val="26"/>
-        </w:rPr>
-        <w:t xml:space="preserve">Hígado con densidad </w:t>
-      </w:r>
-      <w:proofErr w:type="spellStart"/>
-      <w:r>
-        <w:rPr>
-          <w:rFonts w:ascii="Century Gothic" w:hAnsi="Century Gothic"/>
-          <w:sz w:val="26"/>
-          <w:szCs w:val="26"/>
-        </w:rPr>
-        <w:t>tomográfica</w:t>
-      </w:r>
-      <w:proofErr w:type="spellEnd"/>
-      <w:r>
-        <w:rPr>
-          <w:rFonts w:ascii="Century Gothic" w:hAnsi="Century Gothic"/>
-          <w:sz w:val="26"/>
-          <w:szCs w:val="26"/>
-        </w:rPr>
-        <w:t xml:space="preserve"> normal, sin lesiones focales. </w:t>
-      </w:r>
-    </w:p>
-    <w:p>
-      <w:pPr>
-        <w:jc w:val="both"/>
-        <w:rPr>
-          <w:rFonts w:ascii="Century Gothic" w:hAnsi="Century Gothic"/>
-          <w:sz w:val="26"/>
-          <w:szCs w:val="26"/>
-        </w:rPr>
-      </w:pPr>
-      <w:r>
-        <w:rPr>
-          <w:rFonts w:ascii="Century Gothic" w:hAnsi="Century Gothic"/>
-          <w:sz w:val="26"/>
-          <w:szCs w:val="26"/>
-        </w:rPr>
-        <w:t xml:space="preserve">Vesícula biliar y vías biliares </w:t>
-      </w:r>
-      <w:proofErr w:type="spellStart"/>
-      <w:r>
-        <w:rPr>
-          <w:rFonts w:ascii="Century Gothic" w:hAnsi="Century Gothic"/>
-          <w:sz w:val="26"/>
-          <w:szCs w:val="26"/>
-        </w:rPr>
-        <w:t>intra-extrahepáticas</w:t>
-      </w:r>
-      <w:proofErr w:type="spellEnd"/>
-      <w:r>
-        <w:rPr>
-          <w:rFonts w:ascii="Century Gothic" w:hAnsi="Century Gothic"/>
-          <w:sz w:val="26"/>
-          <w:szCs w:val="26"/>
-        </w:rPr>
-        <w:t xml:space="preserve"> normales. </w:t>
-      </w:r>
-    </w:p>
-    <w:p>
-      <w:pPr>
-        <w:jc w:val="both"/>
-        <w:rPr>
-          <w:rFonts w:ascii="Century Gothic" w:hAnsi="Century Gothic"/>
-          <w:sz w:val="26"/>
-          <w:szCs w:val="26"/>
-        </w:rPr>
-      </w:pPr>
-      <w:r>
-        <w:rPr>
-          <w:rFonts w:ascii="Century Gothic" w:hAnsi="Century Gothic"/>
-          <w:sz w:val="26"/>
-          <w:szCs w:val="26"/>
-        </w:rPr>
-        <w:t>Páncreas, bazo y adrenales de aspecto normal.</w:t>
-      </w:r>
-    </w:p>
-    <w:p>
-      <w:pPr>
-        <w:jc w:val="both"/>
-        <w:rPr>
-          <w:rFonts w:ascii="Century Gothic" w:hAnsi="Century Gothic"/>
-          <w:sz w:val="26"/>
-          <w:szCs w:val="26"/>
-        </w:rPr>
-      </w:pPr>
-      <w:r>
-        <w:rPr>
-          <w:rFonts w:ascii="Century Gothic" w:hAnsi="Century Gothic"/>
-          <w:sz w:val="26"/>
-          <w:szCs w:val="26"/>
-        </w:rPr>
-        <w:t xml:space="preserve">Cavidad gástrica, asas intestinales y </w:t>
-      </w:r>
-      <w:proofErr w:type="spellStart"/>
-      <w:r>
-        <w:rPr>
-          <w:rFonts w:ascii="Century Gothic" w:hAnsi="Century Gothic"/>
-          <w:sz w:val="26"/>
-          <w:szCs w:val="26"/>
-        </w:rPr>
-        <w:t>retroperitoneo</w:t>
-      </w:r>
-      <w:proofErr w:type="spellEnd"/>
-      <w:r>
-        <w:rPr>
-          <w:rFonts w:ascii="Century Gothic" w:hAnsi="Century Gothic"/>
-          <w:sz w:val="26"/>
-          <w:szCs w:val="26"/>
-        </w:rPr>
-        <w:t xml:space="preserve"> sin patología.</w:t>
-      </w:r>
-    </w:p>
-    <w:p>
-      <w:pPr>
-        <w:jc w:val="both"/>
-        <w:rPr>
-          <w:rFonts w:ascii="Century Gothic" w:hAnsi="Century Gothic"/>
-          <w:sz w:val="26"/>
-          <w:szCs w:val="26"/>
-        </w:rPr>
-      </w:pPr>
-      <w:r>
-        <w:rPr>
-          <w:rFonts w:ascii="Century Gothic" w:hAnsi="Century Gothic"/>
-          <w:sz w:val="26"/>
-          <w:szCs w:val="26"/>
-        </w:rPr>
-        <w:t xml:space="preserve">Riñones de características </w:t>
-      </w:r>
-      <w:proofErr w:type="spellStart"/>
-      <w:r>
-        <w:rPr>
-          <w:rFonts w:ascii="Century Gothic" w:hAnsi="Century Gothic"/>
-          <w:sz w:val="26"/>
-          <w:szCs w:val="26"/>
-        </w:rPr>
-        <w:t>tomográficas</w:t>
-      </w:r>
-      <w:proofErr w:type="spellEnd"/>
-      <w:r>
-        <w:rPr>
-          <w:rFonts w:ascii="Century Gothic" w:hAnsi="Century Gothic"/>
-          <w:sz w:val="26"/>
-          <w:szCs w:val="26"/>
-        </w:rPr>
-        <w:t xml:space="preserve"> normales, no presentan imágenes quísticas ni </w:t>
-      </w:r>
-      <w:proofErr w:type="spellStart"/>
-      <w:r>
-        <w:rPr>
-          <w:rFonts w:ascii="Century Gothic" w:hAnsi="Century Gothic"/>
-          <w:sz w:val="26"/>
-          <w:szCs w:val="26"/>
-        </w:rPr>
-        <w:t>litiasicas</w:t>
-      </w:r>
-      <w:proofErr w:type="spellEnd"/>
-      <w:r>
-        <w:rPr>
-          <w:rFonts w:ascii="Century Gothic" w:hAnsi="Century Gothic"/>
-          <w:sz w:val="26"/>
-          <w:szCs w:val="26"/>
-        </w:rPr>
-        <w:t>.</w:t>
-      </w:r>
-    </w:p>
-    <w:p>
-      <w:pPr>
-        <w:pStyle w:val="Sinespaciado"/>
-        <w:jc w:val="both"/>
-        <w:rPr>
-          <w:rFonts w:ascii="Century Gothic" w:hAnsi="Century Gothic"/>
-          <w:sz w:val="26"/>
-          <w:szCs w:val="26"/>
-        </w:rPr>
-      </w:pPr>
-      <w:r>
-        <w:rPr>
-          <w:rFonts w:ascii="Century Gothic" w:hAnsi="Century Gothic"/>
-          <w:sz w:val="26"/>
-          <w:szCs w:val="26"/>
-        </w:rPr>
-        <w:t>No hay evidencia de calcificaciones en trayectos reno-</w:t>
-      </w:r>
-      <w:proofErr w:type="spellStart"/>
-      <w:r>
-        <w:rPr>
-          <w:rFonts w:ascii="Century Gothic" w:hAnsi="Century Gothic"/>
-          <w:sz w:val="26"/>
-          <w:szCs w:val="26"/>
-        </w:rPr>
-        <w:t>ureterales</w:t>
-      </w:r>
-      <w:proofErr w:type="spellEnd"/>
-      <w:r>
-        <w:rPr>
-          <w:rFonts w:ascii="Century Gothic" w:hAnsi="Century Gothic"/>
-          <w:sz w:val="26"/>
-          <w:szCs w:val="26"/>
-        </w:rPr>
-        <w:t xml:space="preserve">,  eliminación simultánea de medio de contraste, no se observan zonas de estenosis en trayectos </w:t>
-      </w:r>
-      <w:proofErr w:type="spellStart"/>
-      <w:r>
-        <w:rPr>
-          <w:rFonts w:ascii="Century Gothic" w:hAnsi="Century Gothic"/>
-          <w:sz w:val="26"/>
-          <w:szCs w:val="26"/>
-        </w:rPr>
-        <w:t>renoureterales</w:t>
-      </w:r>
-      <w:proofErr w:type="spellEnd"/>
-      <w:r>
-        <w:rPr>
-          <w:rFonts w:ascii="Century Gothic" w:hAnsi="Century Gothic"/>
-          <w:sz w:val="26"/>
-          <w:szCs w:val="26"/>
-        </w:rPr>
-        <w:t xml:space="preserve">, tomas tardías sin evidencia de patología. </w:t>
-      </w:r>
-    </w:p>
-    <w:p>
-      <w:pPr>
-        <w:jc w:val="both"/>
-        <w:rPr>
-          <w:rFonts w:ascii="Century Gothic" w:hAnsi="Century Gothic"/>
-          <w:sz w:val="26"/>
-          <w:szCs w:val="26"/>
-        </w:rPr>
-      </w:pPr>
-      <w:r>
-        <w:rPr>
-          <w:rFonts w:ascii="Century Gothic" w:hAnsi="Century Gothic"/>
-          <w:sz w:val="26"/>
-          <w:szCs w:val="26"/>
-        </w:rPr>
-        <w:t xml:space="preserve">Vejiga de paredes delgadas, sin imágenes </w:t>
-      </w:r>
-      <w:proofErr w:type="spellStart"/>
-      <w:r>
-        <w:rPr>
-          <w:rFonts w:ascii="Century Gothic" w:hAnsi="Century Gothic"/>
-          <w:sz w:val="26"/>
-          <w:szCs w:val="26"/>
-        </w:rPr>
-        <w:t>ocupativas</w:t>
-      </w:r>
-      <w:proofErr w:type="spellEnd"/>
-      <w:r>
-        <w:rPr>
-          <w:rFonts w:ascii="Century Gothic" w:hAnsi="Century Gothic"/>
-          <w:sz w:val="26"/>
-          <w:szCs w:val="26"/>
-        </w:rPr>
-        <w:t xml:space="preserve">. </w:t>
-      </w:r>
-    </w:p>
-    <w:p>
-      <w:pPr>
-        <w:jc w:val="both"/>
-        <w:rPr>
-          <w:rFonts w:ascii="Century Gothic" w:hAnsi="Century Gothic"/>
-          <w:sz w:val="26"/>
-          <w:szCs w:val="26"/>
-        </w:rPr>
-      </w:pPr>
-      <w:r>
-        <w:rPr>
-          <w:rFonts w:ascii="Century Gothic" w:hAnsi="Century Gothic"/>
-          <w:sz w:val="26"/>
-          <w:szCs w:val="26"/>
-        </w:rPr>
-        <w:t xml:space="preserve">Estructuras pélvicas sin alteraciones. </w:t>
-      </w:r>
-    </w:p>
-    <w:p>
-      <w:pPr>
-        <w:jc w:val="both"/>
-        <w:rPr>
-          <w:rFonts w:ascii="Century Gothic" w:hAnsi="Century Gothic"/>
-          <w:sz w:val="26"/>
-          <w:szCs w:val="26"/>
-        </w:rPr>
-      </w:pPr>
-      <w:r>
-        <w:rPr>
-          <w:rFonts w:ascii="Century Gothic" w:hAnsi="Century Gothic"/>
-          <w:sz w:val="26"/>
-          <w:szCs w:val="26"/>
-        </w:rPr>
-        <w:t xml:space="preserve">Tras la administración de contraste IV, se aprecia adecuado reforzamiento de estructuras vasculares.   </w:t>
-      </w:r>
-    </w:p>
-    <w:bookmarkEnd w:id="0"/>
+      <w:bookmarkEnd w:id="0"/>
+    </w:p>
     <w:p>
       <w:pPr>
         <w:jc w:val="both"/>

--- a/Proyecto/media/test.docx
+++ b/Proyecto/media/test.docx
@@ -306,51 +306,51 @@
           <w:szCs w:val="28"/>
           <w:u w:val="single"/>
         </w:rPr>
-        <w:t xml:space="preserve">UROTAC </w:t>
-      </w:r>
-    </w:p>
-    <w:p>
-      <w:pPr>
-        <w:jc w:val="center"/>
-        <w:rPr>
-          <w:rFonts w:ascii="Century Gothic" w:hAnsi="Century Gothic"/>
-          <w:b/>
-          <w:bCs/>
-          <w:sz w:val="26"/>
-          <w:szCs w:val="26"/>
-          <w:u w:val="single"/>
-        </w:rPr>
-      </w:pPr>
-    </w:p>
-    <w:p>
-      <w:pPr>
-        <w:jc w:val="both"/>
-        <w:rPr>
-          <w:rFonts w:ascii="Century Gothic" w:hAnsi="Century Gothic" w:cs="Courier New"/>
-          <w:sz w:val="26"/>
-          <w:szCs w:val="26"/>
-        </w:rPr>
-      </w:pPr>
-    </w:p>
-    <w:p>
-      <w:pPr>
-        <w:jc w:val="both"/>
-        <w:rPr>
-          <w:rFonts w:ascii="Century Gothic" w:hAnsi="Century Gothic"/>
-          <w:sz w:val="26"/>
-          <w:szCs w:val="26"/>
-        </w:rPr>
-      </w:pPr>
-      <w:r>
-        <w:rPr>
-          <w:rFonts w:ascii="Century Gothic" w:hAnsi="Century Gothic" w:cs="Courier New"/>
-          <w:sz w:val="26"/>
-          <w:szCs w:val="26"/>
-        </w:rPr>
-        <w:t>##campo##</w:t>
+        <w:t>Test 2</w:t>
       </w:r>
       <w:bookmarkStart w:id="0" w:name="_GoBack"/>
       <w:bookmarkEnd w:id="0"/>
+    </w:p>
+    <w:p>
+      <w:pPr>
+        <w:jc w:val="center"/>
+        <w:rPr>
+          <w:rFonts w:ascii="Century Gothic" w:hAnsi="Century Gothic"/>
+          <w:b/>
+          <w:bCs/>
+          <w:sz w:val="26"/>
+          <w:szCs w:val="26"/>
+          <w:u w:val="single"/>
+        </w:rPr>
+      </w:pPr>
+    </w:p>
+    <w:p>
+      <w:pPr>
+        <w:jc w:val="both"/>
+        <w:rPr>
+          <w:rFonts w:ascii="Century Gothic" w:hAnsi="Century Gothic" w:cs="Courier New"/>
+          <w:sz w:val="26"/>
+          <w:szCs w:val="26"/>
+        </w:rPr>
+      </w:pPr>
+    </w:p>
+    <w:p>
+      <w:pPr>
+        <w:jc w:val="both"/>
+        <w:rPr>
+          <w:rFonts w:ascii="Century Gothic" w:hAnsi="Century Gothic"/>
+          <w:sz w:val="26"/>
+          <w:szCs w:val="26"/>
+        </w:rPr>
+      </w:pPr>
+      <w:r>
+        <w:rPr>
+          <w:rFonts w:ascii="Century Gothic" w:hAnsi="Century Gothic" w:cs="Courier New"/>
+          <w:sz w:val="26"/>
+          <w:szCs w:val="26"/>
+        </w:rPr>
+        <w:t>##campo##</w:t>
+      </w:r>
     </w:p>
     <w:p>
       <w:pPr>

--- a/Proyecto/media/test.docx
+++ b/Proyecto/media/test.docx
@@ -43,16 +43,18 @@
         </w:rPr>
         <w:t xml:space="preserve">  </w:t>
       </w:r>
-      <w:r>
-        <w:rPr>
-          <w:rFonts w:ascii="Century Gothic" w:hAnsi="Century Gothic"/>
-          <w:b/>
-          <w:bCs/>
-          <w:sz w:val="26"/>
-          <w:szCs w:val="26"/>
-        </w:rPr>
-        <w:t>##nombre##</w:t>
-      </w:r>
+      <w:proofErr w:type="spellStart"/>
+      <w:r>
+        <w:rPr>
+          <w:rFonts w:ascii="Century Gothic" w:hAnsi="Century Gothic"/>
+          <w:b/>
+          <w:bCs/>
+          <w:sz w:val="26"/>
+          <w:szCs w:val="26"/>
+        </w:rPr>
+        <w:t>xnombre</w:t>
+      </w:r>
+      <w:proofErr w:type="spellEnd"/>
     </w:p>
     <w:p>
       <w:pPr>
@@ -104,16 +106,18 @@
         </w:rPr>
         <w:t xml:space="preserve"> </w:t>
       </w:r>
-      <w:r>
-        <w:rPr>
-          <w:rFonts w:ascii="Century Gothic" w:hAnsi="Century Gothic"/>
-          <w:b/>
-          <w:bCs/>
-          <w:sz w:val="26"/>
-          <w:szCs w:val="26"/>
-        </w:rPr>
-        <w:t>##edad##</w:t>
-      </w:r>
+      <w:proofErr w:type="spellStart"/>
+      <w:r>
+        <w:rPr>
+          <w:rFonts w:ascii="Century Gothic" w:hAnsi="Century Gothic"/>
+          <w:b/>
+          <w:bCs/>
+          <w:sz w:val="26"/>
+          <w:szCs w:val="26"/>
+        </w:rPr>
+        <w:t>xedad</w:t>
+      </w:r>
+      <w:proofErr w:type="spellEnd"/>
       <w:r>
         <w:rPr>
           <w:rFonts w:ascii="Century Gothic" w:hAnsi="Century Gothic"/>
@@ -201,17 +205,21 @@
           <w:sz w:val="26"/>
           <w:szCs w:val="26"/>
         </w:rPr>
-        <w:t xml:space="preserve"> ##doctor##</w:t>
-      </w:r>
-      <w:r>
-        <w:rPr>
-          <w:rFonts w:ascii="Century Gothic" w:hAnsi="Century Gothic"/>
-          <w:b/>
-          <w:sz w:val="26"/>
-          <w:szCs w:val="26"/>
-        </w:rPr>
         <w:t xml:space="preserve"> </w:t>
       </w:r>
+      <w:proofErr w:type="spellStart"/>
+      <w:proofErr w:type="gramStart"/>
+      <w:r>
+        <w:rPr>
+          <w:rFonts w:ascii="Century Gothic" w:hAnsi="Century Gothic"/>
+          <w:b/>
+          <w:sz w:val="26"/>
+          <w:szCs w:val="26"/>
+        </w:rPr>
+        <w:t>xdoctor</w:t>
+      </w:r>
+      <w:proofErr w:type="spellEnd"/>
+      <w:proofErr w:type="gramEnd"/>
     </w:p>
     <w:p>
       <w:pPr>
@@ -251,15 +259,17 @@
         </w:rPr>
         <w:t xml:space="preserve">   </w:t>
       </w:r>
-      <w:r>
-        <w:rPr>
-          <w:rFonts w:ascii="Century Gothic" w:hAnsi="Century Gothic"/>
-          <w:b/>
-          <w:sz w:val="26"/>
-          <w:szCs w:val="26"/>
-        </w:rPr>
-        <w:t>##fecha##</w:t>
-      </w:r>
+      <w:proofErr w:type="spellStart"/>
+      <w:r>
+        <w:rPr>
+          <w:rFonts w:ascii="Century Gothic" w:hAnsi="Century Gothic"/>
+          <w:b/>
+          <w:sz w:val="26"/>
+          <w:szCs w:val="26"/>
+        </w:rPr>
+        <w:t>xfecha</w:t>
+      </w:r>
+      <w:proofErr w:type="spellEnd"/>
     </w:p>
     <w:p>
       <w:pPr>
@@ -308,31 +318,51 @@
         </w:rPr>
         <w:t>Test 2</w:t>
       </w:r>
+    </w:p>
+    <w:p>
+      <w:pPr>
+        <w:jc w:val="center"/>
+        <w:rPr>
+          <w:rFonts w:ascii="Century Gothic" w:hAnsi="Century Gothic"/>
+          <w:b/>
+          <w:bCs/>
+          <w:sz w:val="26"/>
+          <w:szCs w:val="26"/>
+          <w:u w:val="single"/>
+        </w:rPr>
+      </w:pPr>
       <w:bookmarkStart w:id="0" w:name="_GoBack"/>
       <w:bookmarkEnd w:id="0"/>
     </w:p>
     <w:p>
       <w:pPr>
-        <w:jc w:val="center"/>
-        <w:rPr>
-          <w:rFonts w:ascii="Century Gothic" w:hAnsi="Century Gothic"/>
-          <w:b/>
-          <w:bCs/>
-          <w:sz w:val="26"/>
-          <w:szCs w:val="26"/>
-          <w:u w:val="single"/>
-        </w:rPr>
-      </w:pPr>
-    </w:p>
-    <w:p>
-      <w:pPr>
         <w:jc w:val="both"/>
         <w:rPr>
+          <w:rFonts w:ascii="Century Gothic" w:hAnsi="Century Gothic"/>
+          <w:sz w:val="26"/>
+          <w:szCs w:val="26"/>
+        </w:rPr>
+      </w:pPr>
+      <w:proofErr w:type="spellStart"/>
+      <w:proofErr w:type="gramStart"/>
+      <w:r>
+        <w:rPr>
           <w:rFonts w:ascii="Century Gothic" w:hAnsi="Century Gothic" w:cs="Courier New"/>
           <w:sz w:val="26"/>
           <w:szCs w:val="26"/>
         </w:rPr>
-      </w:pPr>
+        <w:t>xcampo</w:t>
+      </w:r>
+      <w:proofErr w:type="spellEnd"/>
+      <w:proofErr w:type="gramEnd"/>
+      <w:r>
+        <w:rPr>
+          <w:rFonts w:ascii="Century Gothic" w:hAnsi="Century Gothic" w:cs="Courier New"/>
+          <w:sz w:val="26"/>
+          <w:szCs w:val="26"/>
+        </w:rPr>
+        <w:t xml:space="preserve"> </w:t>
+      </w:r>
     </w:p>
     <w:p>
       <w:pPr>
@@ -343,14 +373,6 @@
           <w:szCs w:val="26"/>
         </w:rPr>
       </w:pPr>
-      <w:r>
-        <w:rPr>
-          <w:rFonts w:ascii="Century Gothic" w:hAnsi="Century Gothic" w:cs="Courier New"/>
-          <w:sz w:val="26"/>
-          <w:szCs w:val="26"/>
-        </w:rPr>
-        <w:t>##campo##</w:t>
-      </w:r>
     </w:p>
     <w:p>
       <w:pPr>
@@ -395,16 +417,30 @@
           <w:sz w:val="26"/>
           <w:szCs w:val="26"/>
         </w:rPr>
-        <w:t>CONCLUSION:</w:t>
-      </w:r>
-      <w:r>
-        <w:rPr>
-          <w:rFonts w:ascii="Century Gothic" w:hAnsi="Century Gothic"/>
-          <w:sz w:val="26"/>
-          <w:szCs w:val="26"/>
-        </w:rPr>
-        <w:t xml:space="preserve"> lo descrito.</w:t>
-      </w:r>
+        <w:t>CONCLUSION</w:t>
+      </w:r>
+      <w:r>
+        <w:rPr>
+          <w:rFonts w:ascii="Century Gothic" w:hAnsi="Century Gothic"/>
+          <w:b/>
+          <w:bCs/>
+          <w:sz w:val="26"/>
+          <w:szCs w:val="26"/>
+        </w:rPr>
+        <w:t xml:space="preserve"> </w:t>
+      </w:r>
+      <w:proofErr w:type="spellStart"/>
+      <w:r>
+        <w:rPr>
+          <w:rFonts w:ascii="Century Gothic" w:hAnsi="Century Gothic"/>
+          <w:b/>
+          <w:bCs/>
+          <w:sz w:val="26"/>
+          <w:szCs w:val="26"/>
+        </w:rPr>
+        <w:t>xconclusion</w:t>
+      </w:r>
+      <w:proofErr w:type="spellEnd"/>
     </w:p>
     <w:p>
       <w:pPr>
